--- a/云计算相关/docker学习/alpine使用说明.docx
+++ b/云计算相关/docker学习/alpine使用说明.docx
@@ -3,6 +3,159 @@
 <w:document xmlns:wpc="http://schemas.microsoft.com/office/word/2010/wordprocessingCanvas" xmlns:mc="http://schemas.openxmlformats.org/markup-compatibility/2006" xmlns:o="urn:schemas-microsoft-com:office:office" xmlns:r="http://schemas.openxmlformats.org/officeDocument/2006/relationships" xmlns:m="http://schemas.openxmlformats.org/officeDocument/2006/math" xmlns:v="urn:schemas-microsoft-com:vml" xmlns:wp14="http://schemas.microsoft.com/office/word/2010/wordprocessingDrawing" xmlns:wp="http://schemas.openxmlformats.org/drawingml/2006/wordprocessingDrawing" xmlns:w="http://schemas.openxmlformats.org/wordprocessingml/2006/main" xmlns:w14="http://schemas.microsoft.com/office/word/2010/wordml" xmlns:w10="urn:schemas-microsoft-com:office:word" xmlns:w15="http://schemas.microsoft.com/office/word/2012/wordml" xmlns:wpg="http://schemas.microsoft.com/office/word/2010/wordprocessingGroup" xmlns:wpi="http://schemas.microsoft.com/office/word/2010/wordprocessingInk" xmlns:wne="http://schemas.microsoft.com/office/word/2006/wordml" xmlns:wps="http://schemas.microsoft.com/office/word/2010/wordprocessingShape" xmlns:wpsCustomData="http://www.wps.cn/officeDocument/2013/wpsCustomData" mc:Ignorable="w14 w15 wp14">
   <w:background w:color="FFFFFF"/>
   <w:body>
+    <w:p>
+      <w:pPr>
+        <w:keepNext w:val="0"/>
+        <w:keepLines w:val="0"/>
+        <w:widowControl/>
+        <w:suppressLineNumbers w:val="0"/>
+        <w:jc w:val="left"/>
+      </w:pPr>
+      <w:r>
+        <w:rPr>
+          <w:rFonts w:hint="eastAsia" w:ascii="PingFang SC" w:hAnsi="PingFang SC" w:eastAsia="PingFang SC" w:cs="PingFang SC"/>
+          <w:b w:val="0"/>
+          <w:i w:val="0"/>
+          <w:caps w:val="0"/>
+          <w:color w:val="00000A"/>
+          <w:spacing w:val="0"/>
+          <w:kern w:val="0"/>
+          <w:sz w:val="21"/>
+          <w:szCs w:val="21"/>
+          <w:shd w:val="clear" w:fill="FFFFFF"/>
+          <w:lang w:val="en-US" w:eastAsia="zh-CN" w:bidi="ar"/>
+        </w:rPr>
+        <w:t>使用apk命令进行安装，例如要安装gcc</w:t>
+      </w:r>
+      <w:r>
+        <w:rPr>
+          <w:rFonts w:hint="default" w:ascii="PingFang SC" w:hAnsi="PingFang SC" w:eastAsia="PingFang SC" w:cs="PingFang SC"/>
+          <w:b w:val="0"/>
+          <w:i w:val="0"/>
+          <w:caps w:val="0"/>
+          <w:color w:val="00000A"/>
+          <w:spacing w:val="0"/>
+          <w:kern w:val="0"/>
+          <w:sz w:val="21"/>
+          <w:szCs w:val="21"/>
+          <w:shd w:val="clear" w:fill="FFFFFF"/>
+          <w:lang w:val="en-US" w:eastAsia="zh-CN" w:bidi="ar"/>
+        </w:rPr>
+        <w:br w:type="textWrapping"/>
+      </w:r>
+      <w:r>
+        <w:rPr>
+          <w:rFonts w:hint="default" w:ascii="PingFang SC" w:hAnsi="PingFang SC" w:eastAsia="PingFang SC" w:cs="PingFang SC"/>
+          <w:b w:val="0"/>
+          <w:i w:val="0"/>
+          <w:caps w:val="0"/>
+          <w:color w:val="00000A"/>
+          <w:spacing w:val="0"/>
+          <w:kern w:val="0"/>
+          <w:sz w:val="21"/>
+          <w:szCs w:val="21"/>
+          <w:shd w:val="clear" w:fill="FFFFFF"/>
+          <w:lang w:val="en-US" w:eastAsia="zh-CN" w:bidi="ar"/>
+        </w:rPr>
+        <w:t>apk add gcc</w:t>
+      </w:r>
+      <w:r>
+        <w:rPr>
+          <w:rFonts w:hint="default" w:ascii="PingFang SC" w:hAnsi="PingFang SC" w:eastAsia="PingFang SC" w:cs="PingFang SC"/>
+          <w:b w:val="0"/>
+          <w:i w:val="0"/>
+          <w:caps w:val="0"/>
+          <w:color w:val="00000A"/>
+          <w:spacing w:val="0"/>
+          <w:kern w:val="0"/>
+          <w:sz w:val="21"/>
+          <w:szCs w:val="21"/>
+          <w:shd w:val="clear" w:fill="FFFFFF"/>
+          <w:lang w:val="en-US" w:eastAsia="zh-CN" w:bidi="ar"/>
+        </w:rPr>
+        <w:br w:type="textWrapping"/>
+      </w:r>
+      <w:r>
+        <w:rPr>
+          <w:rFonts w:hint="default" w:ascii="PingFang SC" w:hAnsi="PingFang SC" w:eastAsia="PingFang SC" w:cs="PingFang SC"/>
+          <w:b w:val="0"/>
+          <w:i w:val="0"/>
+          <w:caps w:val="0"/>
+          <w:color w:val="00000A"/>
+          <w:spacing w:val="0"/>
+          <w:kern w:val="0"/>
+          <w:sz w:val="21"/>
+          <w:szCs w:val="21"/>
+          <w:shd w:val="clear" w:fill="FFFFFF"/>
+          <w:lang w:val="en-US" w:eastAsia="zh-CN" w:bidi="ar"/>
+        </w:rPr>
+        <w:t>如果运行出错，试试</w:t>
+      </w:r>
+      <w:r>
+        <w:rPr>
+          <w:rFonts w:hint="default" w:ascii="PingFang SC" w:hAnsi="PingFang SC" w:eastAsia="PingFang SC" w:cs="PingFang SC"/>
+          <w:b w:val="0"/>
+          <w:i w:val="0"/>
+          <w:caps w:val="0"/>
+          <w:color w:val="00000A"/>
+          <w:spacing w:val="0"/>
+          <w:kern w:val="0"/>
+          <w:sz w:val="21"/>
+          <w:szCs w:val="21"/>
+          <w:shd w:val="clear" w:fill="FFFFFF"/>
+          <w:lang w:val="en-US" w:eastAsia="zh-CN" w:bidi="ar"/>
+        </w:rPr>
+        <w:br w:type="textWrapping"/>
+      </w:r>
+      <w:r>
+        <w:rPr>
+          <w:rFonts w:hint="default" w:ascii="PingFang SC" w:hAnsi="PingFang SC" w:eastAsia="PingFang SC" w:cs="PingFang SC"/>
+          <w:b w:val="0"/>
+          <w:i w:val="0"/>
+          <w:caps w:val="0"/>
+          <w:color w:val="00000A"/>
+          <w:spacing w:val="0"/>
+          <w:kern w:val="0"/>
+          <w:sz w:val="21"/>
+          <w:szCs w:val="21"/>
+          <w:shd w:val="clear" w:fill="FFFFFF"/>
+          <w:lang w:val="en-US" w:eastAsia="zh-CN" w:bidi="ar"/>
+        </w:rPr>
+        <w:t>apk --update add gcc 或者</w:t>
+      </w:r>
+      <w:r>
+        <w:rPr>
+          <w:rFonts w:hint="default" w:ascii="PingFang SC" w:hAnsi="PingFang SC" w:eastAsia="PingFang SC" w:cs="PingFang SC"/>
+          <w:b w:val="0"/>
+          <w:i w:val="0"/>
+          <w:caps w:val="0"/>
+          <w:color w:val="00000A"/>
+          <w:spacing w:val="0"/>
+          <w:kern w:val="0"/>
+          <w:sz w:val="21"/>
+          <w:szCs w:val="21"/>
+          <w:shd w:val="clear" w:fill="FFFFFF"/>
+          <w:lang w:val="en-US" w:eastAsia="zh-CN" w:bidi="ar"/>
+        </w:rPr>
+        <w:br w:type="textWrapping"/>
+      </w:r>
+      <w:r>
+        <w:rPr>
+          <w:rFonts w:hint="default" w:ascii="PingFang SC" w:hAnsi="PingFang SC" w:eastAsia="PingFang SC" w:cs="PingFang SC"/>
+          <w:b w:val="0"/>
+          <w:i w:val="0"/>
+          <w:caps w:val="0"/>
+          <w:color w:val="00000A"/>
+          <w:spacing w:val="0"/>
+          <w:kern w:val="0"/>
+          <w:sz w:val="21"/>
+          <w:szCs w:val="21"/>
+          <w:shd w:val="clear" w:fill="FFFFFF"/>
+          <w:lang w:val="en-US" w:eastAsia="zh-CN" w:bidi="ar"/>
+        </w:rPr>
+        <w:t>apk --no-cache add gcc</w:t>
+      </w:r>
+    </w:p>
     <w:p>
       <w:pPr>
         <w:widowControl/>
